--- a/examples-word/graphics/grf_grouped_bar.docx
+++ b/examples-word/graphics/grf_grouped_bar.docx
@@ -275,7 +275,7 @@
         <w:rPr>
           <w:rStyle w:val="CommentTok"/>
         </w:rPr>
-        <w:t xml:space="preserve"># conjunto de dados iris para o exemplo</w:t>
+        <w:t xml:space="preserve"># iris dataset for the example</w:t>
       </w:r>
       <w:r>
         <w:br/>
@@ -741,6 +741,26 @@
             </a:graphic>
           </wp:inline>
         </w:drawing>
+      </w:r>
+    </w:p>
+    <w:p>
+      <w:pPr>
+        <w:pStyle w:val="BodyText"/>
+      </w:pPr>
+      <w:r>
+        <w:t xml:space="preserve">References</w:t>
+      </w:r>
+      <w:r>
+        <w:t xml:space="preserve"> </w:t>
+      </w:r>
+      <w:r>
+        <w:t xml:space="preserve">- Wickham, H. (2016). ggplot2: Elegant Graphics for Data Analysis. Springer.</w:t>
+      </w:r>
+      <w:r>
+        <w:t xml:space="preserve"> </w:t>
+      </w:r>
+      <w:r>
+        <w:t xml:space="preserve">- Cleveland, W. S. (1994). The Elements of Graphing Data (2nd ed.). Hobart Press.</w:t>
       </w:r>
     </w:p>
     <w:sectPr>
